--- a/tests/Acceptatietest.docx
+++ b/tests/Acceptatietest.docx
@@ -125,6 +125,15 @@
               </w:p>
             </w:tc>
           </w:tr>
+          <w:bookmarkStart w:id="9" w:name="_Toc445278091"/>
+          <w:bookmarkStart w:id="10" w:name="_Toc445278268"/>
+          <w:bookmarkStart w:id="11" w:name="_Toc445279828"/>
+          <w:bookmarkStart w:id="12" w:name="_Toc445280539"/>
+          <w:bookmarkStart w:id="13" w:name="_Toc445280583"/>
+          <w:bookmarkStart w:id="14" w:name="_Toc445280604"/>
+          <w:bookmarkStart w:id="15" w:name="_Toc445280807"/>
+          <w:bookmarkStart w:id="16" w:name="_Toc445281384"/>
+          <w:bookmarkStart w:id="17" w:name="_Toc445282416"/>
           <w:tr>
             <w:trPr>
               <w:trHeight w:val="1152"/>
@@ -143,15 +152,6 @@
                     <w:szCs w:val="56"/>
                   </w:rPr>
                 </w:pPr>
-                <w:bookmarkStart w:id="9" w:name="_Toc445278091"/>
-                <w:bookmarkStart w:id="10" w:name="_Toc445278268"/>
-                <w:bookmarkStart w:id="11" w:name="_Toc445279828"/>
-                <w:bookmarkStart w:id="12" w:name="_Toc445280539"/>
-                <w:bookmarkStart w:id="13" w:name="_Toc445280583"/>
-                <w:bookmarkStart w:id="14" w:name="_Toc445280604"/>
-                <w:bookmarkStart w:id="15" w:name="_Toc445280807"/>
-                <w:bookmarkStart w:id="16" w:name="_Toc445281384"/>
-                <w:bookmarkStart w:id="17" w:name="_Toc445282416"/>
                 <w:r>
                   <w:rPr>
                     <w:noProof/>
@@ -224,7 +224,6 @@
                                         </w:rPr>
                                         <w:t xml:space="preserve">Bjorn </w:t>
                                       </w:r>
-                                      <w:proofErr w:type="spellStart"/>
                                       <w:r>
                                         <w:rPr>
                                           <w:b/>
@@ -233,8 +232,6 @@
                                         </w:rPr>
                                         <w:t>Ps</w:t>
                                       </w:r>
-                                      <w:bookmarkStart w:id="18" w:name="_GoBack"/>
-                                      <w:bookmarkEnd w:id="18"/>
                                       <w:r>
                                         <w:rPr>
                                           <w:b/>
@@ -243,7 +240,6 @@
                                         </w:rPr>
                                         <w:t>atje</w:t>
                                       </w:r>
-                                      <w:proofErr w:type="spellEnd"/>
                                       <w:r>
                                         <w:rPr>
                                           <w:b/>
@@ -266,25 +262,7 @@
                                           <w:sz w:val="52"/>
                                           <w:lang w:val="en-US"/>
                                         </w:rPr>
-                                        <w:t xml:space="preserve">Guido </w:t>
-                                      </w:r>
-                                      <w:proofErr w:type="spellStart"/>
-                                      <w:r>
-                                        <w:rPr>
-                                          <w:b/>
-                                          <w:sz w:val="52"/>
-                                          <w:lang w:val="en-US"/>
-                                        </w:rPr>
-                                        <w:t>vd</w:t>
-                                      </w:r>
-                                      <w:proofErr w:type="spellEnd"/>
-                                      <w:r>
-                                        <w:rPr>
-                                          <w:b/>
-                                          <w:sz w:val="52"/>
-                                          <w:lang w:val="en-US"/>
-                                        </w:rPr>
-                                        <w:t xml:space="preserve"> W</w:t>
+                                        <w:t>Guido vd W</w:t>
                                       </w:r>
                                       <w:r>
                                         <w:rPr>
@@ -2429,7 +2407,6 @@
           <w:noProof/>
           <w:lang w:eastAsia="nl-NL"/>
         </w:rPr>
-        <w:lastRenderedPageBreak/>
         <mc:AlternateContent>
           <mc:Choice Requires="wps">
             <w:drawing>
@@ -2520,6 +2497,7 @@
           <w:u w:val="single"/>
           <w:lang w:eastAsia="nl-NL"/>
         </w:rPr>
+        <w:lastRenderedPageBreak/>
         <mc:AlternateContent>
           <mc:Choice Requires="wps">
             <w:drawing>
@@ -4642,8 +4620,12 @@
       </w:pPr>
     </w:p>
     <w:sectPr>
-      <w:headerReference w:type="default" r:id="rId8"/>
-      <w:footerReference w:type="default" r:id="rId9"/>
+      <w:headerReference w:type="even" r:id="rId8"/>
+      <w:headerReference w:type="default" r:id="rId9"/>
+      <w:footerReference w:type="even" r:id="rId10"/>
+      <w:footerReference w:type="default" r:id="rId11"/>
+      <w:headerReference w:type="first" r:id="rId12"/>
+      <w:footerReference w:type="first" r:id="rId13"/>
       <w:pgSz w:w="11906" w:h="16838"/>
       <w:pgMar w:top="1417" w:right="1417" w:bottom="1417" w:left="1417" w:header="708" w:footer="708" w:gutter="0"/>
       <w:pgNumType w:start="0"/>
@@ -4681,6 +4663,16 @@
 </file>
 
 <file path=word/footer1.xml><?xml version="1.0" encoding="utf-8"?>
+<w:ftr xmlns:wpc="http://schemas.microsoft.com/office/word/2010/wordprocessingCanvas" xmlns:mc="http://schemas.openxmlformats.org/markup-compatibility/2006" xmlns:o="urn:schemas-microsoft-com:office:office" xmlns:r="http://schemas.openxmlformats.org/officeDocument/2006/relationships" xmlns:m="http://schemas.openxmlformats.org/officeDocument/2006/math" xmlns:v="urn:schemas-microsoft-com:vml" xmlns:wp14="http://schemas.microsoft.com/office/word/2010/wordprocessingDrawing" xmlns:wp="http://schemas.openxmlformats.org/drawingml/2006/wordprocessingDrawing" xmlns:w10="urn:schemas-microsoft-com:office:word" xmlns:w="http://schemas.openxmlformats.org/wordprocessingml/2006/main" xmlns:w14="http://schemas.microsoft.com/office/word/2010/wordml" xmlns:w15="http://schemas.microsoft.com/office/word/2012/wordml" xmlns:wpg="http://schemas.microsoft.com/office/word/2010/wordprocessingGroup" xmlns:wpi="http://schemas.microsoft.com/office/word/2010/wordprocessingInk" xmlns:wne="http://schemas.microsoft.com/office/word/2006/wordml" xmlns:wps="http://schemas.microsoft.com/office/word/2010/wordprocessingShape" mc:Ignorable="w14 w15 wp14">
+  <w:p>
+    <w:pPr>
+      <w:pStyle w:val="Voettekst"/>
+    </w:pPr>
+  </w:p>
+</w:ftr>
+</file>
+
+<file path=word/footer2.xml><?xml version="1.0" encoding="utf-8"?>
 <w:ftr xmlns:wpc="http://schemas.microsoft.com/office/word/2010/wordprocessingCanvas" xmlns:mc="http://schemas.openxmlformats.org/markup-compatibility/2006" xmlns:o="urn:schemas-microsoft-com:office:office" xmlns:r="http://schemas.openxmlformats.org/officeDocument/2006/relationships" xmlns:m="http://schemas.openxmlformats.org/officeDocument/2006/math" xmlns:v="urn:schemas-microsoft-com:vml" xmlns:wp14="http://schemas.microsoft.com/office/word/2010/wordprocessingDrawing" xmlns:wp="http://schemas.openxmlformats.org/drawingml/2006/wordprocessingDrawing" xmlns:w10="urn:schemas-microsoft-com:office:word" xmlns:w="http://schemas.openxmlformats.org/wordprocessingml/2006/main" xmlns:w14="http://schemas.microsoft.com/office/word/2010/wordml" xmlns:w15="http://schemas.microsoft.com/office/word/2012/wordml" xmlns:wpg="http://schemas.microsoft.com/office/word/2010/wordprocessingGroup" xmlns:wpi="http://schemas.microsoft.com/office/word/2010/wordprocessingInk" xmlns:wne="http://schemas.microsoft.com/office/word/2006/wordml" xmlns:wps="http://schemas.microsoft.com/office/word/2010/wordprocessingShape" mc:Ignorable="w14 w15 wp14">
   <w:sdt>
     <w:sdtPr>
@@ -4710,7 +4702,7 @@
           <w:rPr>
             <w:noProof/>
           </w:rPr>
-          <w:t>3</w:t>
+          <w:t>1</w:t>
         </w:r>
         <w:r>
           <w:fldChar w:fldCharType="end"/>
@@ -4726,6 +4718,16 @@
 </w:ftr>
 </file>
 
+<file path=word/footer3.xml><?xml version="1.0" encoding="utf-8"?>
+<w:ftr xmlns:wpc="http://schemas.microsoft.com/office/word/2010/wordprocessingCanvas" xmlns:mc="http://schemas.openxmlformats.org/markup-compatibility/2006" xmlns:o="urn:schemas-microsoft-com:office:office" xmlns:r="http://schemas.openxmlformats.org/officeDocument/2006/relationships" xmlns:m="http://schemas.openxmlformats.org/officeDocument/2006/math" xmlns:v="urn:schemas-microsoft-com:vml" xmlns:wp14="http://schemas.microsoft.com/office/word/2010/wordprocessingDrawing" xmlns:wp="http://schemas.openxmlformats.org/drawingml/2006/wordprocessingDrawing" xmlns:w10="urn:schemas-microsoft-com:office:word" xmlns:w="http://schemas.openxmlformats.org/wordprocessingml/2006/main" xmlns:w14="http://schemas.microsoft.com/office/word/2010/wordml" xmlns:w15="http://schemas.microsoft.com/office/word/2012/wordml" xmlns:wpg="http://schemas.microsoft.com/office/word/2010/wordprocessingGroup" xmlns:wpi="http://schemas.microsoft.com/office/word/2010/wordprocessingInk" xmlns:wne="http://schemas.microsoft.com/office/word/2006/wordml" xmlns:wps="http://schemas.microsoft.com/office/word/2010/wordprocessingShape" mc:Ignorable="w14 w15 wp14">
+  <w:p>
+    <w:pPr>
+      <w:pStyle w:val="Voettekst"/>
+    </w:pPr>
+  </w:p>
+</w:ftr>
+</file>
+
 <file path=word/footnotes.xml><?xml version="1.0" encoding="utf-8"?>
 <w:footnotes xmlns:wpc="http://schemas.microsoft.com/office/word/2010/wordprocessingCanvas" xmlns:mc="http://schemas.openxmlformats.org/markup-compatibility/2006" xmlns:o="urn:schemas-microsoft-com:office:office" xmlns:r="http://schemas.openxmlformats.org/officeDocument/2006/relationships" xmlns:m="http://schemas.openxmlformats.org/officeDocument/2006/math" xmlns:v="urn:schemas-microsoft-com:vml" xmlns:wp14="http://schemas.microsoft.com/office/word/2010/wordprocessingDrawing" xmlns:wp="http://schemas.openxmlformats.org/drawingml/2006/wordprocessingDrawing" xmlns:w10="urn:schemas-microsoft-com:office:word" xmlns:w="http://schemas.openxmlformats.org/wordprocessingml/2006/main" xmlns:w14="http://schemas.microsoft.com/office/word/2010/wordml" xmlns:w15="http://schemas.microsoft.com/office/word/2012/wordml" xmlns:wpg="http://schemas.microsoft.com/office/word/2010/wordprocessingGroup" xmlns:wpi="http://schemas.microsoft.com/office/word/2010/wordprocessingInk" xmlns:wne="http://schemas.microsoft.com/office/word/2006/wordml" xmlns:wps="http://schemas.microsoft.com/office/word/2010/wordprocessingShape" mc:Ignorable="w14 w15 wp14">
   <w:footnote w:type="separator" w:id="-1">
@@ -4756,62 +4758,30 @@
   <w:p>
     <w:pPr>
       <w:pStyle w:val="Koptekst"/>
+    </w:pPr>
+  </w:p>
+</w:hdr>
+</file>
+
+<file path=word/header2.xml><?xml version="1.0" encoding="utf-8"?>
+<w:hdr xmlns:wpc="http://schemas.microsoft.com/office/word/2010/wordprocessingCanvas" xmlns:mc="http://schemas.openxmlformats.org/markup-compatibility/2006" xmlns:o="urn:schemas-microsoft-com:office:office" xmlns:r="http://schemas.openxmlformats.org/officeDocument/2006/relationships" xmlns:m="http://schemas.openxmlformats.org/officeDocument/2006/math" xmlns:v="urn:schemas-microsoft-com:vml" xmlns:wp14="http://schemas.microsoft.com/office/word/2010/wordprocessingDrawing" xmlns:wp="http://schemas.openxmlformats.org/drawingml/2006/wordprocessingDrawing" xmlns:w10="urn:schemas-microsoft-com:office:word" xmlns:w="http://schemas.openxmlformats.org/wordprocessingml/2006/main" xmlns:w14="http://schemas.microsoft.com/office/word/2010/wordml" xmlns:w15="http://schemas.microsoft.com/office/word/2012/wordml" xmlns:wpg="http://schemas.microsoft.com/office/word/2010/wordprocessingGroup" xmlns:wpi="http://schemas.microsoft.com/office/word/2010/wordprocessingInk" xmlns:wne="http://schemas.microsoft.com/office/word/2006/wordml" xmlns:wps="http://schemas.microsoft.com/office/word/2010/wordprocessingShape" mc:Ignorable="w14 w15 wp14">
+  <w:p>
+    <w:pPr>
+      <w:pStyle w:val="Koptekst"/>
       <w:jc w:val="right"/>
     </w:pPr>
-    <w:r>
-      <w:rPr>
-        <w:noProof/>
-        <w:lang w:eastAsia="nl-NL"/>
-      </w:rPr>
-      <w:drawing>
-        <wp:inline distT="0" distB="0" distL="0" distR="0" wp14:anchorId="1240E668" wp14:editId="5ED3EE09">
-          <wp:extent cx="2476500" cy="573338"/>
-          <wp:effectExtent l="0" t="0" r="0" b="0"/>
-          <wp:docPr id="4" name="Afbeelding 4"/>
-          <wp:cNvGraphicFramePr>
-            <a:graphicFrameLocks xmlns:a="http://schemas.openxmlformats.org/drawingml/2006/main" noChangeAspect="1"/>
-          </wp:cNvGraphicFramePr>
-          <a:graphic xmlns:a="http://schemas.openxmlformats.org/drawingml/2006/main">
-            <a:graphicData uri="http://schemas.openxmlformats.org/drawingml/2006/picture">
-              <pic:pic xmlns:pic="http://schemas.openxmlformats.org/drawingml/2006/picture">
-                <pic:nvPicPr>
-                  <pic:cNvPr id="0" name="Picture 7"/>
-                  <pic:cNvPicPr>
-                    <a:picLocks noChangeAspect="1" noChangeArrowheads="1"/>
-                  </pic:cNvPicPr>
-                </pic:nvPicPr>
-                <pic:blipFill>
-                  <a:blip r:embed="rId1">
-                    <a:extLst>
-                      <a:ext uri="{28A0092B-C50C-407E-A947-70E740481C1C}">
-                        <a14:useLocalDpi xmlns:a14="http://schemas.microsoft.com/office/drawing/2010/main" val="0"/>
-                      </a:ext>
-                    </a:extLst>
-                  </a:blip>
-                  <a:srcRect/>
-                  <a:stretch>
-                    <a:fillRect/>
-                  </a:stretch>
-                </pic:blipFill>
-                <pic:spPr bwMode="auto">
-                  <a:xfrm>
-                    <a:off x="0" y="0"/>
-                    <a:ext cx="2476500" cy="573338"/>
-                  </a:xfrm>
-                  <a:prstGeom prst="rect">
-                    <a:avLst/>
-                  </a:prstGeom>
-                  <a:noFill/>
-                  <a:ln>
-                    <a:noFill/>
-                  </a:ln>
-                </pic:spPr>
-              </pic:pic>
-            </a:graphicData>
-          </a:graphic>
-        </wp:inline>
-      </w:drawing>
-    </w:r>
+    <w:bookmarkStart w:id="18" w:name="_GoBack"/>
+    <w:bookmarkEnd w:id="18"/>
+  </w:p>
+</w:hdr>
+</file>
+
+<file path=word/header3.xml><?xml version="1.0" encoding="utf-8"?>
+<w:hdr xmlns:wpc="http://schemas.microsoft.com/office/word/2010/wordprocessingCanvas" xmlns:mc="http://schemas.openxmlformats.org/markup-compatibility/2006" xmlns:o="urn:schemas-microsoft-com:office:office" xmlns:r="http://schemas.openxmlformats.org/officeDocument/2006/relationships" xmlns:m="http://schemas.openxmlformats.org/officeDocument/2006/math" xmlns:v="urn:schemas-microsoft-com:vml" xmlns:wp14="http://schemas.microsoft.com/office/word/2010/wordprocessingDrawing" xmlns:wp="http://schemas.openxmlformats.org/drawingml/2006/wordprocessingDrawing" xmlns:w10="urn:schemas-microsoft-com:office:word" xmlns:w="http://schemas.openxmlformats.org/wordprocessingml/2006/main" xmlns:w14="http://schemas.microsoft.com/office/word/2010/wordml" xmlns:w15="http://schemas.microsoft.com/office/word/2012/wordml" xmlns:wpg="http://schemas.microsoft.com/office/word/2010/wordprocessingGroup" xmlns:wpi="http://schemas.microsoft.com/office/word/2010/wordprocessingInk" xmlns:wne="http://schemas.microsoft.com/office/word/2006/wordml" xmlns:wps="http://schemas.microsoft.com/office/word/2010/wordprocessingShape" mc:Ignorable="w14 w15 wp14">
+  <w:p>
+    <w:pPr>
+      <w:pStyle w:val="Koptekst"/>
+    </w:pPr>
   </w:p>
 </w:hdr>
 </file>
@@ -6255,7 +6225,7 @@
 </file>
 
 <file path=customXml/itemProps1.xml><?xml version="1.0" encoding="utf-8"?>
-<ds:datastoreItem xmlns:ds="http://schemas.openxmlformats.org/officeDocument/2006/customXml" ds:itemID="{9CEB0E8D-A12E-44E6-BE49-8C1D9387B7C5}">
+<ds:datastoreItem xmlns:ds="http://schemas.openxmlformats.org/officeDocument/2006/customXml" ds:itemID="{1F6EAA36-2F50-44C1-8625-B98589441B2B}">
   <ds:schemaRefs>
     <ds:schemaRef ds:uri="http://schemas.openxmlformats.org/officeDocument/2006/bibliography"/>
   </ds:schemaRefs>
